--- a/sa_aws_lambda_notes.docx
+++ b/sa_aws_lambda_notes.docx
@@ -51,8 +51,6 @@
           <w:lang w:val="en-US"/>
         </w:rPr>
       </w:pPr>
-      <w:bookmarkStart w:id="0" w:name="_GoBack"/>
-      <w:bookmarkEnd w:id="0"/>
     </w:p>
     <w:p>
       <w:pPr>
@@ -71,13 +69,39 @@
           <w:lang w:val="en-US"/>
         </w:rPr>
       </w:pPr>
+      <w:proofErr w:type="gramStart"/>
       <w:r>
         <w:rPr>
           <w:b/>
           <w:bCs/>
           <w:lang w:val="en-US"/>
         </w:rPr>
-        <w:t>( Youtube )  : Thapa Technical Channel</w:t>
+        <w:t>( Youtube</w:t>
+      </w:r>
+      <w:proofErr w:type="gramEnd"/>
+      <w:r>
+        <w:rPr>
+          <w:b/>
+          <w:bCs/>
+          <w:lang w:val="en-US"/>
+        </w:rPr>
+        <w:t xml:space="preserve"> )  : </w:t>
+      </w:r>
+      <w:r>
+        <w:rPr>
+          <w:b/>
+          <w:bCs/>
+          <w:lang w:val="en-US"/>
+        </w:rPr>
+        <w:t xml:space="preserve">selftuts.com </w:t>
+      </w:r>
+      <w:r>
+        <w:rPr>
+          <w:b/>
+          <w:bCs/>
+          <w:lang w:val="en-US"/>
+        </w:rPr>
+        <w:t>Channel</w:t>
       </w:r>
     </w:p>
     <w:p>
@@ -94,6 +118,7 @@
     </w:p>
     <w:p>
       <w:pPr>
+        <w:spacing w:after="0" w:line="240" w:lineRule="auto"/>
         <w:rPr>
           <w:b/>
           <w:bCs/>
@@ -108,6 +133,1160 @@
         </w:rPr>
         <w:t xml:space="preserve">L1.  </w:t>
       </w:r>
+      <w:r>
+        <w:rPr>
+          <w:b/>
+          <w:bCs/>
+          <w:lang w:val="en-US"/>
+        </w:rPr>
+        <w:t xml:space="preserve">What is AWS </w:t>
+      </w:r>
+      <w:proofErr w:type="gramStart"/>
+      <w:r>
+        <w:rPr>
+          <w:b/>
+          <w:bCs/>
+          <w:lang w:val="en-US"/>
+        </w:rPr>
+        <w:t>Lambda ?</w:t>
+      </w:r>
+      <w:proofErr w:type="gramEnd"/>
+    </w:p>
+    <w:p>
+      <w:pPr>
+        <w:spacing w:after="0" w:line="240" w:lineRule="auto"/>
+        <w:rPr>
+          <w:lang w:val="en-US"/>
+        </w:rPr>
+      </w:pPr>
+      <w:r>
+        <w:rPr>
+          <w:lang w:val="en-US"/>
+        </w:rPr>
+        <w:t xml:space="preserve">Amazon web services provides more than 30+ web services to us and </w:t>
+      </w:r>
+      <w:proofErr w:type="spellStart"/>
+      <w:r>
+        <w:rPr>
+          <w:lang w:val="en-US"/>
+        </w:rPr>
+        <w:t>aws</w:t>
+      </w:r>
+      <w:proofErr w:type="spellEnd"/>
+      <w:r>
+        <w:rPr>
+          <w:lang w:val="en-US"/>
+        </w:rPr>
+        <w:t xml:space="preserve"> lambda is one of them.</w:t>
+      </w:r>
+    </w:p>
+    <w:p>
+      <w:pPr>
+        <w:spacing w:after="0" w:line="240" w:lineRule="auto"/>
+        <w:rPr>
+          <w:lang w:val="en-US"/>
+        </w:rPr>
+      </w:pPr>
+      <w:r>
+        <w:rPr>
+          <w:lang w:val="en-US"/>
+        </w:rPr>
+        <w:t xml:space="preserve">AWS lambda follows the </w:t>
+      </w:r>
+      <w:proofErr w:type="spellStart"/>
+      <w:r>
+        <w:rPr>
+          <w:lang w:val="en-US"/>
+        </w:rPr>
+        <w:t>Faas</w:t>
+      </w:r>
+      <w:proofErr w:type="spellEnd"/>
+      <w:r>
+        <w:rPr>
+          <w:lang w:val="en-US"/>
+        </w:rPr>
+        <w:t xml:space="preserve"> </w:t>
+      </w:r>
+      <w:proofErr w:type="gramStart"/>
+      <w:r>
+        <w:rPr>
+          <w:lang w:val="en-US"/>
+        </w:rPr>
+        <w:t>( Function</w:t>
+      </w:r>
+      <w:proofErr w:type="gramEnd"/>
+      <w:r>
+        <w:rPr>
+          <w:lang w:val="en-US"/>
+        </w:rPr>
+        <w:t xml:space="preserve"> as a service ) Architecture. </w:t>
+      </w:r>
+      <w:proofErr w:type="gramStart"/>
+      <w:r>
+        <w:rPr>
+          <w:lang w:val="en-US"/>
+        </w:rPr>
+        <w:t>Basically</w:t>
+      </w:r>
+      <w:proofErr w:type="gramEnd"/>
+      <w:r>
+        <w:rPr>
+          <w:lang w:val="en-US"/>
+        </w:rPr>
+        <w:t xml:space="preserve"> these architecture is a serverless in nature, which means a single function act as a service, and there is nothing and no need of servers.</w:t>
+      </w:r>
+    </w:p>
+    <w:p>
+      <w:pPr>
+        <w:spacing w:after="0" w:line="240" w:lineRule="auto"/>
+        <w:rPr>
+          <w:lang w:val="en-US"/>
+        </w:rPr>
+      </w:pPr>
+      <w:r>
+        <w:rPr>
+          <w:lang w:val="en-US"/>
+        </w:rPr>
+        <w:t xml:space="preserve">Aws lambda is a compute service from AWS. So </w:t>
+      </w:r>
+      <w:proofErr w:type="gramStart"/>
+      <w:r>
+        <w:rPr>
+          <w:lang w:val="en-US"/>
+        </w:rPr>
+        <w:t>basically</w:t>
+      </w:r>
+      <w:proofErr w:type="gramEnd"/>
+      <w:r>
+        <w:rPr>
+          <w:lang w:val="en-US"/>
+        </w:rPr>
+        <w:t xml:space="preserve"> there are so many service which is provided by </w:t>
+      </w:r>
+      <w:proofErr w:type="spellStart"/>
+      <w:r>
+        <w:rPr>
+          <w:lang w:val="en-US"/>
+        </w:rPr>
+        <w:t>aws</w:t>
+      </w:r>
+      <w:proofErr w:type="spellEnd"/>
+      <w:r>
+        <w:rPr>
+          <w:lang w:val="en-US"/>
+        </w:rPr>
+        <w:t xml:space="preserve"> and those service basically divided into multiple sections, you can check over </w:t>
+      </w:r>
+      <w:proofErr w:type="spellStart"/>
+      <w:r>
+        <w:rPr>
+          <w:lang w:val="en-US"/>
+        </w:rPr>
+        <w:t>aws</w:t>
+      </w:r>
+      <w:proofErr w:type="spellEnd"/>
+      <w:r>
+        <w:rPr>
+          <w:lang w:val="en-US"/>
+        </w:rPr>
+        <w:t xml:space="preserve"> site (inside the </w:t>
+      </w:r>
+      <w:proofErr w:type="spellStart"/>
+      <w:r>
+        <w:rPr>
+          <w:lang w:val="en-US"/>
+        </w:rPr>
+        <w:t>aws</w:t>
+      </w:r>
+      <w:proofErr w:type="spellEnd"/>
+      <w:r>
+        <w:rPr>
+          <w:lang w:val="en-US"/>
+        </w:rPr>
+        <w:t xml:space="preserve"> console.)</w:t>
+      </w:r>
+    </w:p>
+    <w:p>
+      <w:pPr>
+        <w:spacing w:after="0" w:line="240" w:lineRule="auto"/>
+        <w:rPr>
+          <w:lang w:val="en-US"/>
+        </w:rPr>
+      </w:pPr>
+      <w:proofErr w:type="gramStart"/>
+      <w:r>
+        <w:rPr>
+          <w:lang w:val="en-US"/>
+        </w:rPr>
+        <w:t>So</w:t>
+      </w:r>
+      <w:proofErr w:type="gramEnd"/>
+      <w:r>
+        <w:rPr>
+          <w:lang w:val="en-US"/>
+        </w:rPr>
+        <w:t xml:space="preserve"> you find lambda inside the compute services of lambda, all the services which comes under the compute sections were responsible to perform some calculations over the data.</w:t>
+      </w:r>
+    </w:p>
+    <w:p>
+      <w:pPr>
+        <w:spacing w:after="0" w:line="240" w:lineRule="auto"/>
+        <w:rPr>
+          <w:lang w:val="en-US"/>
+        </w:rPr>
+      </w:pPr>
+      <w:r>
+        <w:rPr>
+          <w:noProof/>
+        </w:rPr>
+        <w:drawing>
+          <wp:inline distT="0" distB="0" distL="0" distR="0" wp14:anchorId="4EF5FBED" wp14:editId="0124A25A">
+            <wp:extent cx="2108200" cy="1185923"/>
+            <wp:effectExtent l="0" t="0" r="6350" b="0"/>
+            <wp:docPr id="1" name="Picture 1"/>
+            <wp:cNvGraphicFramePr>
+              <a:graphicFrameLocks xmlns:a="http://schemas.openxmlformats.org/drawingml/2006/main" noChangeAspect="1"/>
+            </wp:cNvGraphicFramePr>
+            <a:graphic xmlns:a="http://schemas.openxmlformats.org/drawingml/2006/main">
+              <a:graphicData uri="http://schemas.openxmlformats.org/drawingml/2006/picture">
+                <pic:pic xmlns:pic="http://schemas.openxmlformats.org/drawingml/2006/picture">
+                  <pic:nvPicPr>
+                    <pic:cNvPr id="1" name=""/>
+                    <pic:cNvPicPr/>
+                  </pic:nvPicPr>
+                  <pic:blipFill>
+                    <a:blip r:embed="rId5"/>
+                    <a:stretch>
+                      <a:fillRect/>
+                    </a:stretch>
+                  </pic:blipFill>
+                  <pic:spPr>
+                    <a:xfrm>
+                      <a:off x="0" y="0"/>
+                      <a:ext cx="2128613" cy="1197406"/>
+                    </a:xfrm>
+                    <a:prstGeom prst="rect">
+                      <a:avLst/>
+                    </a:prstGeom>
+                  </pic:spPr>
+                </pic:pic>
+              </a:graphicData>
+            </a:graphic>
+          </wp:inline>
+        </w:drawing>
+      </w:r>
+    </w:p>
+    <w:p>
+      <w:pPr>
+        <w:spacing w:after="0" w:line="240" w:lineRule="auto"/>
+        <w:rPr>
+          <w:lang w:val="en-US"/>
+        </w:rPr>
+      </w:pPr>
+    </w:p>
+    <w:p>
+      <w:pPr>
+        <w:spacing w:after="0" w:line="240" w:lineRule="auto"/>
+        <w:rPr>
+          <w:lang w:val="en-US"/>
+        </w:rPr>
+      </w:pPr>
+      <w:r>
+        <w:rPr>
+          <w:lang w:val="en-US"/>
+        </w:rPr>
+        <w:t xml:space="preserve">Suppose, yeh </w:t>
+      </w:r>
+      <w:proofErr w:type="spellStart"/>
+      <w:r>
+        <w:rPr>
+          <w:lang w:val="en-US"/>
+        </w:rPr>
+        <w:t>ek</w:t>
+      </w:r>
+      <w:proofErr w:type="spellEnd"/>
+      <w:r>
+        <w:rPr>
+          <w:lang w:val="en-US"/>
+        </w:rPr>
+        <w:t xml:space="preserve"> black box </w:t>
+      </w:r>
+      <w:proofErr w:type="spellStart"/>
+      <w:r>
+        <w:rPr>
+          <w:lang w:val="en-US"/>
+        </w:rPr>
+        <w:t>hai</w:t>
+      </w:r>
+      <w:proofErr w:type="spellEnd"/>
+      <w:r>
+        <w:rPr>
+          <w:lang w:val="en-US"/>
+        </w:rPr>
+        <w:t xml:space="preserve"> jo </w:t>
+      </w:r>
+      <w:proofErr w:type="spellStart"/>
+      <w:r>
+        <w:rPr>
+          <w:lang w:val="en-US"/>
+        </w:rPr>
+        <w:t>ki</w:t>
+      </w:r>
+      <w:proofErr w:type="spellEnd"/>
+      <w:r>
+        <w:rPr>
+          <w:lang w:val="en-US"/>
+        </w:rPr>
+        <w:t xml:space="preserve"> </w:t>
+      </w:r>
+      <w:proofErr w:type="spellStart"/>
+      <w:r>
+        <w:rPr>
+          <w:lang w:val="en-US"/>
+        </w:rPr>
+        <w:t>ek</w:t>
+      </w:r>
+      <w:proofErr w:type="spellEnd"/>
+      <w:r>
+        <w:rPr>
+          <w:lang w:val="en-US"/>
+        </w:rPr>
+        <w:t xml:space="preserve"> </w:t>
+      </w:r>
+      <w:proofErr w:type="spellStart"/>
+      <w:r>
+        <w:rPr>
+          <w:lang w:val="en-US"/>
+        </w:rPr>
+        <w:t>aws</w:t>
+      </w:r>
+      <w:proofErr w:type="spellEnd"/>
+      <w:r>
+        <w:rPr>
+          <w:lang w:val="en-US"/>
+        </w:rPr>
+        <w:t xml:space="preserve"> cloud </w:t>
+      </w:r>
+      <w:proofErr w:type="spellStart"/>
+      <w:r>
+        <w:rPr>
+          <w:lang w:val="en-US"/>
+        </w:rPr>
+        <w:t>hai</w:t>
+      </w:r>
+      <w:proofErr w:type="spellEnd"/>
+      <w:r>
+        <w:rPr>
+          <w:lang w:val="en-US"/>
+        </w:rPr>
+        <w:t xml:space="preserve"> or </w:t>
+      </w:r>
+      <w:proofErr w:type="spellStart"/>
+      <w:r>
+        <w:rPr>
+          <w:lang w:val="en-US"/>
+        </w:rPr>
+        <w:t>manlo</w:t>
+      </w:r>
+      <w:proofErr w:type="spellEnd"/>
+      <w:r>
+        <w:rPr>
+          <w:lang w:val="en-US"/>
+        </w:rPr>
+        <w:t xml:space="preserve"> </w:t>
+      </w:r>
+      <w:proofErr w:type="spellStart"/>
+      <w:r>
+        <w:rPr>
+          <w:lang w:val="en-US"/>
+        </w:rPr>
+        <w:t>ki</w:t>
+      </w:r>
+      <w:proofErr w:type="spellEnd"/>
+      <w:r>
+        <w:rPr>
+          <w:lang w:val="en-US"/>
+        </w:rPr>
+        <w:t xml:space="preserve"> </w:t>
+      </w:r>
+      <w:proofErr w:type="spellStart"/>
+      <w:r>
+        <w:rPr>
+          <w:lang w:val="en-US"/>
+        </w:rPr>
+        <w:t>isme</w:t>
+      </w:r>
+      <w:proofErr w:type="spellEnd"/>
+      <w:r>
+        <w:rPr>
+          <w:lang w:val="en-US"/>
+        </w:rPr>
+        <w:t xml:space="preserve"> koi amazon </w:t>
+      </w:r>
+      <w:proofErr w:type="spellStart"/>
+      <w:r>
+        <w:rPr>
+          <w:lang w:val="en-US"/>
+        </w:rPr>
+        <w:t>ki</w:t>
+      </w:r>
+      <w:proofErr w:type="spellEnd"/>
+      <w:r>
+        <w:rPr>
+          <w:lang w:val="en-US"/>
+        </w:rPr>
+        <w:t xml:space="preserve"> web services hosted </w:t>
+      </w:r>
+      <w:proofErr w:type="spellStart"/>
+      <w:r>
+        <w:rPr>
+          <w:lang w:val="en-US"/>
+        </w:rPr>
+        <w:t>hai</w:t>
+      </w:r>
+      <w:proofErr w:type="spellEnd"/>
+      <w:r>
+        <w:rPr>
+          <w:lang w:val="en-US"/>
+        </w:rPr>
+        <w:t>,</w:t>
+      </w:r>
+    </w:p>
+    <w:p>
+      <w:pPr>
+        <w:spacing w:after="0" w:line="240" w:lineRule="auto"/>
+        <w:rPr>
+          <w:lang w:val="en-US"/>
+        </w:rPr>
+      </w:pPr>
+      <w:proofErr w:type="spellStart"/>
+      <w:r>
+        <w:rPr>
+          <w:lang w:val="en-US"/>
+        </w:rPr>
+        <w:t>Toh</w:t>
+      </w:r>
+      <w:proofErr w:type="spellEnd"/>
+      <w:r>
+        <w:rPr>
+          <w:lang w:val="en-US"/>
+        </w:rPr>
+        <w:t xml:space="preserve"> inside that </w:t>
+      </w:r>
+      <w:proofErr w:type="spellStart"/>
+      <w:r>
+        <w:rPr>
+          <w:lang w:val="en-US"/>
+        </w:rPr>
+        <w:t>aws</w:t>
+      </w:r>
+      <w:proofErr w:type="spellEnd"/>
+      <w:r>
+        <w:rPr>
+          <w:lang w:val="en-US"/>
+        </w:rPr>
+        <w:t xml:space="preserve"> cloud there is </w:t>
+      </w:r>
+      <w:proofErr w:type="gramStart"/>
+      <w:r>
+        <w:rPr>
+          <w:lang w:val="en-US"/>
+        </w:rPr>
+        <w:t>an</w:t>
+      </w:r>
+      <w:proofErr w:type="gramEnd"/>
+      <w:r>
+        <w:rPr>
+          <w:lang w:val="en-US"/>
+        </w:rPr>
+        <w:t xml:space="preserve"> lambda function, for now lambda function a </w:t>
+      </w:r>
+      <w:proofErr w:type="spellStart"/>
+      <w:r>
+        <w:rPr>
+          <w:lang w:val="en-US"/>
+        </w:rPr>
+        <w:t>a</w:t>
+      </w:r>
+      <w:proofErr w:type="spellEnd"/>
+      <w:r>
+        <w:rPr>
+          <w:lang w:val="en-US"/>
+        </w:rPr>
+        <w:t xml:space="preserve"> simple function that you write day to day in the code.</w:t>
+      </w:r>
+    </w:p>
+    <w:p>
+      <w:pPr>
+        <w:spacing w:after="0" w:line="240" w:lineRule="auto"/>
+        <w:rPr>
+          <w:lang w:val="en-US"/>
+        </w:rPr>
+      </w:pPr>
+      <w:r>
+        <w:rPr>
+          <w:lang w:val="en-US"/>
+        </w:rPr>
+        <w:t xml:space="preserve">And we are </w:t>
+      </w:r>
+      <w:proofErr w:type="spellStart"/>
+      <w:r>
+        <w:rPr>
+          <w:lang w:val="en-US"/>
+        </w:rPr>
+        <w:t>tryin</w:t>
+      </w:r>
+      <w:proofErr w:type="spellEnd"/>
+      <w:r>
+        <w:rPr>
+          <w:lang w:val="en-US"/>
+        </w:rPr>
+        <w:t xml:space="preserve"> to send some data to the simple </w:t>
+      </w:r>
+      <w:proofErr w:type="gramStart"/>
+      <w:r>
+        <w:rPr>
+          <w:lang w:val="en-US"/>
+        </w:rPr>
+        <w:t>function(</w:t>
+      </w:r>
+      <w:proofErr w:type="gramEnd"/>
+      <w:r>
+        <w:rPr>
+          <w:lang w:val="en-US"/>
+        </w:rPr>
+        <w:t>lambda 1 function), There are many ways to send the data towards to the lambda function.</w:t>
+      </w:r>
+    </w:p>
+    <w:p>
+      <w:pPr>
+        <w:spacing w:after="0" w:line="240" w:lineRule="auto"/>
+        <w:rPr>
+          <w:lang w:val="en-US"/>
+        </w:rPr>
+      </w:pPr>
+      <w:r>
+        <w:rPr>
+          <w:lang w:val="en-US"/>
+        </w:rPr>
+        <w:t xml:space="preserve">Suppose in this case we are sending the data to the lambda through command line tool. </w:t>
+      </w:r>
+    </w:p>
+    <w:p>
+      <w:pPr>
+        <w:spacing w:after="0" w:line="240" w:lineRule="auto"/>
+        <w:rPr>
+          <w:lang w:val="en-US"/>
+        </w:rPr>
+      </w:pPr>
+      <w:r>
+        <w:rPr>
+          <w:lang w:val="en-US"/>
+        </w:rPr>
+        <w:t xml:space="preserve">And lambda function is have the responsibility to write some data over the dynamo </w:t>
+      </w:r>
+      <w:proofErr w:type="spellStart"/>
+      <w:proofErr w:type="gramStart"/>
+      <w:r>
+        <w:rPr>
+          <w:lang w:val="en-US"/>
+        </w:rPr>
+        <w:t>db</w:t>
+      </w:r>
+      <w:proofErr w:type="spellEnd"/>
+      <w:r>
+        <w:rPr>
+          <w:lang w:val="en-US"/>
+        </w:rPr>
+        <w:t>(</w:t>
+      </w:r>
+      <w:proofErr w:type="gramEnd"/>
+      <w:r>
+        <w:rPr>
+          <w:lang w:val="en-US"/>
+        </w:rPr>
+        <w:t>another amazon web service), and gives response back to us.</w:t>
+      </w:r>
+    </w:p>
+    <w:p>
+      <w:pPr>
+        <w:spacing w:after="0" w:line="240" w:lineRule="auto"/>
+        <w:rPr>
+          <w:lang w:val="en-US"/>
+        </w:rPr>
+      </w:pPr>
+      <w:proofErr w:type="gramStart"/>
+      <w:r>
+        <w:rPr>
+          <w:lang w:val="en-US"/>
+        </w:rPr>
+        <w:t>So</w:t>
+      </w:r>
+      <w:proofErr w:type="gramEnd"/>
+      <w:r>
+        <w:rPr>
+          <w:lang w:val="en-US"/>
+        </w:rPr>
+        <w:t xml:space="preserve"> We are only hosting the single function not the Whole Application, and this single function act as a action which is return in inside this lambda 1 function.</w:t>
+      </w:r>
+    </w:p>
+    <w:p>
+      <w:pPr>
+        <w:spacing w:after="0" w:line="240" w:lineRule="auto"/>
+        <w:rPr>
+          <w:lang w:val="en-US"/>
+        </w:rPr>
+      </w:pPr>
+    </w:p>
+    <w:p>
+      <w:pPr>
+        <w:spacing w:after="0" w:line="240" w:lineRule="auto"/>
+        <w:rPr>
+          <w:lang w:val="en-US"/>
+        </w:rPr>
+      </w:pPr>
+      <w:r>
+        <w:rPr>
+          <w:lang w:val="en-US"/>
+        </w:rPr>
+        <w:t xml:space="preserve">Now suppose we have a web application and user needs to upload image of 5mb or more than of it, then if you want to show that image, on mobile device or tablet, there is a heavy lose of our bandwidth, so what we do we allow user to upload 5mb size image, but what we do every time a 5mb image is stored in </w:t>
+      </w:r>
+      <w:proofErr w:type="spellStart"/>
+      <w:r>
+        <w:rPr>
+          <w:lang w:val="en-US"/>
+        </w:rPr>
+        <w:t>aws</w:t>
+      </w:r>
+      <w:proofErr w:type="spellEnd"/>
+      <w:r>
+        <w:rPr>
+          <w:lang w:val="en-US"/>
+        </w:rPr>
+        <w:t xml:space="preserve"> s3 bucket and the image is fired to this lambda2 function, and this lambda 2 function has the </w:t>
+      </w:r>
+      <w:proofErr w:type="spellStart"/>
+      <w:r>
+        <w:rPr>
+          <w:lang w:val="en-US"/>
+        </w:rPr>
+        <w:t>responsblty</w:t>
+      </w:r>
+      <w:proofErr w:type="spellEnd"/>
+      <w:r>
+        <w:rPr>
+          <w:lang w:val="en-US"/>
+        </w:rPr>
+        <w:t xml:space="preserve"> to take that 5 mb image, and reduce the size of it(this </w:t>
+      </w:r>
+      <w:proofErr w:type="spellStart"/>
+      <w:r>
+        <w:rPr>
+          <w:lang w:val="en-US"/>
+        </w:rPr>
+        <w:t>happends</w:t>
+      </w:r>
+      <w:proofErr w:type="spellEnd"/>
+      <w:r>
+        <w:rPr>
+          <w:lang w:val="en-US"/>
+        </w:rPr>
+        <w:t xml:space="preserve"> every time when image come from </w:t>
+      </w:r>
+      <w:proofErr w:type="spellStart"/>
+      <w:r>
+        <w:rPr>
+          <w:lang w:val="en-US"/>
+        </w:rPr>
+        <w:t>aws</w:t>
+      </w:r>
+      <w:proofErr w:type="spellEnd"/>
+      <w:r>
+        <w:rPr>
+          <w:lang w:val="en-US"/>
+        </w:rPr>
+        <w:t xml:space="preserve"> s3 bucket note image can come from anywhere here </w:t>
+      </w:r>
+      <w:proofErr w:type="spellStart"/>
+      <w:r>
+        <w:rPr>
+          <w:lang w:val="en-US"/>
+        </w:rPr>
+        <w:t>aws</w:t>
+      </w:r>
+      <w:proofErr w:type="spellEnd"/>
+      <w:r>
+        <w:rPr>
+          <w:lang w:val="en-US"/>
+        </w:rPr>
+        <w:t xml:space="preserve"> s3 bucket , command line </w:t>
+      </w:r>
+      <w:proofErr w:type="spellStart"/>
+      <w:r>
+        <w:rPr>
+          <w:lang w:val="en-US"/>
+        </w:rPr>
+        <w:t>ke</w:t>
+      </w:r>
+      <w:proofErr w:type="spellEnd"/>
+      <w:r>
+        <w:rPr>
+          <w:lang w:val="en-US"/>
+        </w:rPr>
+        <w:t xml:space="preserve"> through b </w:t>
+      </w:r>
+      <w:proofErr w:type="spellStart"/>
+      <w:r>
+        <w:rPr>
+          <w:lang w:val="en-US"/>
+        </w:rPr>
+        <w:t>askti</w:t>
+      </w:r>
+      <w:proofErr w:type="spellEnd"/>
+      <w:r>
+        <w:rPr>
+          <w:lang w:val="en-US"/>
+        </w:rPr>
+        <w:t xml:space="preserve"> </w:t>
+      </w:r>
+      <w:proofErr w:type="spellStart"/>
+      <w:r>
+        <w:rPr>
+          <w:lang w:val="en-US"/>
+        </w:rPr>
+        <w:t>hai</w:t>
+      </w:r>
+      <w:proofErr w:type="spellEnd"/>
+      <w:r>
+        <w:rPr>
+          <w:lang w:val="en-US"/>
+        </w:rPr>
+        <w:t>).</w:t>
+      </w:r>
+    </w:p>
+    <w:p>
+      <w:pPr>
+        <w:spacing w:after="0" w:line="240" w:lineRule="auto"/>
+        <w:rPr>
+          <w:lang w:val="en-US"/>
+        </w:rPr>
+      </w:pPr>
+    </w:p>
+    <w:p>
+      <w:pPr>
+        <w:spacing w:after="0" w:line="240" w:lineRule="auto"/>
+        <w:rPr>
+          <w:lang w:val="en-US"/>
+        </w:rPr>
+      </w:pPr>
+      <w:r>
+        <w:rPr>
+          <w:lang w:val="en-US"/>
+        </w:rPr>
+        <w:t xml:space="preserve">Another scenario, suppose there is a API gateway, which exposes one API, to send two numbers and we need to find the random number </w:t>
+      </w:r>
+      <w:proofErr w:type="spellStart"/>
+      <w:r>
+        <w:rPr>
+          <w:lang w:val="en-US"/>
+        </w:rPr>
+        <w:t>thopse</w:t>
+      </w:r>
+      <w:proofErr w:type="spellEnd"/>
+      <w:r>
+        <w:rPr>
+          <w:lang w:val="en-US"/>
+        </w:rPr>
+        <w:t xml:space="preserve"> two number, So what will we do we write the lambda three function which have the </w:t>
+      </w:r>
+      <w:proofErr w:type="spellStart"/>
+      <w:r>
+        <w:rPr>
+          <w:lang w:val="en-US"/>
+        </w:rPr>
+        <w:t>responsblty</w:t>
+      </w:r>
+      <w:proofErr w:type="spellEnd"/>
+      <w:r>
+        <w:rPr>
+          <w:lang w:val="en-US"/>
+        </w:rPr>
+        <w:t xml:space="preserve">, to accept two numbers and return a random number, to them, so this API gateway expose the REST endpoints. </w:t>
+      </w:r>
+    </w:p>
+    <w:p>
+      <w:pPr>
+        <w:spacing w:after="0" w:line="240" w:lineRule="auto"/>
+        <w:rPr>
+          <w:lang w:val="en-US"/>
+        </w:rPr>
+      </w:pPr>
+    </w:p>
+    <w:p>
+      <w:pPr>
+        <w:spacing w:after="0" w:line="240" w:lineRule="auto"/>
+        <w:rPr>
+          <w:lang w:val="en-US"/>
+        </w:rPr>
+      </w:pPr>
+      <w:r>
+        <w:rPr>
+          <w:lang w:val="en-US"/>
+        </w:rPr>
+        <w:t xml:space="preserve">Don’t worry about infrastructure only focus on </w:t>
+      </w:r>
+      <w:proofErr w:type="gramStart"/>
+      <w:r>
+        <w:rPr>
+          <w:lang w:val="en-US"/>
+        </w:rPr>
+        <w:t>code(</w:t>
+      </w:r>
+      <w:proofErr w:type="gramEnd"/>
+      <w:r>
+        <w:rPr>
+          <w:lang w:val="en-US"/>
+        </w:rPr>
+        <w:t xml:space="preserve">like where these services is running , how much </w:t>
+      </w:r>
+      <w:proofErr w:type="spellStart"/>
+      <w:r>
+        <w:rPr>
+          <w:lang w:val="en-US"/>
+        </w:rPr>
+        <w:t>cpu</w:t>
+      </w:r>
+      <w:proofErr w:type="spellEnd"/>
+      <w:r>
+        <w:rPr>
+          <w:lang w:val="en-US"/>
+        </w:rPr>
+        <w:t xml:space="preserve"> and memory they utilize everything is taken care </w:t>
+      </w:r>
+      <w:proofErr w:type="spellStart"/>
+      <w:r>
+        <w:rPr>
+          <w:lang w:val="en-US"/>
+        </w:rPr>
+        <w:t>aws</w:t>
+      </w:r>
+      <w:proofErr w:type="spellEnd"/>
+      <w:r>
+        <w:rPr>
+          <w:lang w:val="en-US"/>
+        </w:rPr>
+        <w:t xml:space="preserve"> team).</w:t>
+      </w:r>
+    </w:p>
+    <w:p>
+      <w:pPr>
+        <w:spacing w:after="0" w:line="240" w:lineRule="auto"/>
+        <w:rPr>
+          <w:lang w:val="en-US"/>
+        </w:rPr>
+      </w:pPr>
+      <w:r>
+        <w:rPr>
+          <w:lang w:val="en-US"/>
+        </w:rPr>
+        <w:t xml:space="preserve">Auto Scaling is done by </w:t>
+      </w:r>
+      <w:proofErr w:type="spellStart"/>
+      <w:r>
+        <w:rPr>
+          <w:lang w:val="en-US"/>
+        </w:rPr>
+        <w:t>aws</w:t>
+      </w:r>
+      <w:proofErr w:type="spellEnd"/>
+      <w:r>
+        <w:rPr>
+          <w:lang w:val="en-US"/>
+        </w:rPr>
+        <w:t xml:space="preserve"> itself (suppose the number of </w:t>
+      </w:r>
+      <w:proofErr w:type="gramStart"/>
+      <w:r>
+        <w:rPr>
+          <w:lang w:val="en-US"/>
+        </w:rPr>
+        <w:t>request</w:t>
+      </w:r>
+      <w:proofErr w:type="gramEnd"/>
+      <w:r>
+        <w:rPr>
+          <w:lang w:val="en-US"/>
+        </w:rPr>
+        <w:t xml:space="preserve"> is increase then the </w:t>
+      </w:r>
+      <w:proofErr w:type="spellStart"/>
+      <w:r>
+        <w:rPr>
+          <w:lang w:val="en-US"/>
+        </w:rPr>
+        <w:t>aws</w:t>
+      </w:r>
+      <w:proofErr w:type="spellEnd"/>
+      <w:r>
+        <w:rPr>
+          <w:lang w:val="en-US"/>
+        </w:rPr>
+        <w:t xml:space="preserve"> lambda handle it). Suppose there is a single request then single instance of lambda 1 function is available, what will happen if the number of </w:t>
+      </w:r>
+      <w:proofErr w:type="gramStart"/>
+      <w:r>
+        <w:rPr>
+          <w:lang w:val="en-US"/>
+        </w:rPr>
+        <w:t>request</w:t>
+      </w:r>
+      <w:proofErr w:type="gramEnd"/>
+      <w:r>
+        <w:rPr>
+          <w:lang w:val="en-US"/>
+        </w:rPr>
+        <w:t xml:space="preserve"> is increase, then the instances of this lambda function will increases by itself. Similarly decrease then reduces instance itself.</w:t>
+      </w:r>
+    </w:p>
+    <w:p>
+      <w:pPr>
+        <w:spacing w:after="0" w:line="240" w:lineRule="auto"/>
+        <w:rPr>
+          <w:lang w:val="en-US"/>
+        </w:rPr>
+      </w:pPr>
+      <w:r>
+        <w:rPr>
+          <w:lang w:val="en-US"/>
+        </w:rPr>
+        <w:lastRenderedPageBreak/>
+        <w:t xml:space="preserve">Pay for use. (Aws charges lambda function runs 1 then pay only 1 time, means jab lambda function use or run </w:t>
+      </w:r>
+      <w:proofErr w:type="spellStart"/>
+      <w:r>
+        <w:rPr>
+          <w:lang w:val="en-US"/>
+        </w:rPr>
+        <w:t>hoga</w:t>
+      </w:r>
+      <w:proofErr w:type="spellEnd"/>
+      <w:r>
+        <w:rPr>
+          <w:lang w:val="en-US"/>
+        </w:rPr>
+        <w:t xml:space="preserve"> </w:t>
+      </w:r>
+      <w:proofErr w:type="spellStart"/>
+      <w:r>
+        <w:rPr>
+          <w:lang w:val="en-US"/>
+        </w:rPr>
+        <w:t>tabi</w:t>
+      </w:r>
+      <w:proofErr w:type="spellEnd"/>
+      <w:r>
+        <w:rPr>
+          <w:lang w:val="en-US"/>
+        </w:rPr>
+        <w:t xml:space="preserve"> </w:t>
+      </w:r>
+      <w:proofErr w:type="spellStart"/>
+      <w:r>
+        <w:rPr>
+          <w:lang w:val="en-US"/>
+        </w:rPr>
+        <w:t>aws</w:t>
+      </w:r>
+      <w:proofErr w:type="spellEnd"/>
+      <w:r>
+        <w:rPr>
+          <w:lang w:val="en-US"/>
+        </w:rPr>
+        <w:t xml:space="preserve"> paise charge </w:t>
+      </w:r>
+      <w:proofErr w:type="spellStart"/>
+      <w:r>
+        <w:rPr>
+          <w:lang w:val="en-US"/>
+        </w:rPr>
+        <w:t>karega</w:t>
+      </w:r>
+      <w:proofErr w:type="spellEnd"/>
+      <w:r>
+        <w:rPr>
+          <w:lang w:val="en-US"/>
+        </w:rPr>
+        <w:t>).</w:t>
+      </w:r>
+    </w:p>
+    <w:p>
+      <w:pPr>
+        <w:spacing w:after="0" w:line="240" w:lineRule="auto"/>
+        <w:rPr>
+          <w:lang w:val="en-US"/>
+        </w:rPr>
+      </w:pPr>
+      <w:r>
+        <w:rPr>
+          <w:lang w:val="en-US"/>
+        </w:rPr>
+        <w:t xml:space="preserve">For current Aws architecture lambda, support </w:t>
+      </w:r>
+      <w:proofErr w:type="gramStart"/>
+      <w:r>
+        <w:rPr>
+          <w:lang w:val="en-US"/>
+        </w:rPr>
+        <w:t>Node.js ,</w:t>
+      </w:r>
+      <w:proofErr w:type="gramEnd"/>
+      <w:r>
+        <w:rPr>
+          <w:lang w:val="en-US"/>
+        </w:rPr>
+        <w:t xml:space="preserve"> Java, C#, and Python. And you can write your code any one of them and deploy your code on </w:t>
+      </w:r>
+      <w:proofErr w:type="spellStart"/>
+      <w:r>
+        <w:rPr>
+          <w:lang w:val="en-US"/>
+        </w:rPr>
+        <w:t>aws</w:t>
+      </w:r>
+      <w:proofErr w:type="spellEnd"/>
+      <w:r>
+        <w:rPr>
+          <w:lang w:val="en-US"/>
+        </w:rPr>
+        <w:t>.</w:t>
+      </w:r>
+    </w:p>
+    <w:p>
+      <w:pPr>
+        <w:spacing w:after="0" w:line="240" w:lineRule="auto"/>
+        <w:rPr>
+          <w:lang w:val="en-US"/>
+        </w:rPr>
+      </w:pPr>
+    </w:p>
+    <w:p>
+      <w:pPr>
+        <w:spacing w:after="0" w:line="240" w:lineRule="auto"/>
+        <w:rPr>
+          <w:lang w:val="en-US"/>
+        </w:rPr>
+      </w:pPr>
+      <w:r>
+        <w:rPr>
+          <w:noProof/>
+        </w:rPr>
+        <w:drawing>
+          <wp:inline distT="0" distB="0" distL="0" distR="0" wp14:anchorId="0AB00CF4" wp14:editId="24CF2F07">
+            <wp:extent cx="6931025" cy="3898900"/>
+            <wp:effectExtent l="0" t="0" r="3175" b="6350"/>
+            <wp:docPr id="2" name="Picture 2"/>
+            <wp:cNvGraphicFramePr>
+              <a:graphicFrameLocks xmlns:a="http://schemas.openxmlformats.org/drawingml/2006/main" noChangeAspect="1"/>
+            </wp:cNvGraphicFramePr>
+            <a:graphic xmlns:a="http://schemas.openxmlformats.org/drawingml/2006/main">
+              <a:graphicData uri="http://schemas.openxmlformats.org/drawingml/2006/picture">
+                <pic:pic xmlns:pic="http://schemas.openxmlformats.org/drawingml/2006/picture">
+                  <pic:nvPicPr>
+                    <pic:cNvPr id="1" name=""/>
+                    <pic:cNvPicPr/>
+                  </pic:nvPicPr>
+                  <pic:blipFill>
+                    <a:blip r:embed="rId6"/>
+                    <a:stretch>
+                      <a:fillRect/>
+                    </a:stretch>
+                  </pic:blipFill>
+                  <pic:spPr>
+                    <a:xfrm>
+                      <a:off x="0" y="0"/>
+                      <a:ext cx="6931025" cy="3898900"/>
+                    </a:xfrm>
+                    <a:prstGeom prst="rect">
+                      <a:avLst/>
+                    </a:prstGeom>
+                  </pic:spPr>
+                </pic:pic>
+              </a:graphicData>
+            </a:graphic>
+          </wp:inline>
+        </w:drawing>
+      </w:r>
+    </w:p>
+    <w:p>
+      <w:pPr>
+        <w:spacing w:after="0" w:line="240" w:lineRule="auto"/>
+        <w:rPr>
+          <w:lang w:val="en-US"/>
+        </w:rPr>
+      </w:pPr>
+    </w:p>
+    <w:p>
+      <w:pPr>
+        <w:spacing w:after="0" w:line="240" w:lineRule="auto"/>
+        <w:rPr>
+          <w:lang w:val="en-US"/>
+        </w:rPr>
+      </w:pPr>
+    </w:p>
+    <w:p>
+      <w:pPr>
+        <w:spacing w:after="0" w:line="240" w:lineRule="auto"/>
+        <w:rPr>
+          <w:b/>
+          <w:bCs/>
+          <w:lang w:val="en-US"/>
+        </w:rPr>
+      </w:pPr>
+      <w:r>
+        <w:rPr>
+          <w:b/>
+          <w:bCs/>
+          <w:lang w:val="en-US"/>
+        </w:rPr>
+        <w:t>L</w:t>
+      </w:r>
+      <w:proofErr w:type="gramStart"/>
+      <w:r>
+        <w:rPr>
+          <w:b/>
+          <w:bCs/>
+          <w:lang w:val="en-US"/>
+        </w:rPr>
+        <w:t>2 :</w:t>
+      </w:r>
+      <w:proofErr w:type="gramEnd"/>
+      <w:r>
+        <w:rPr>
+          <w:b/>
+          <w:bCs/>
+          <w:lang w:val="en-US"/>
+        </w:rPr>
+        <w:t xml:space="preserve"> How AWS Lambda works internally ?</w:t>
+      </w:r>
+    </w:p>
+    <w:p>
+      <w:pPr>
+        <w:spacing w:after="0" w:line="240" w:lineRule="auto"/>
+        <w:rPr>
+          <w:lang w:val="en-US"/>
+        </w:rPr>
+      </w:pPr>
+      <w:bookmarkStart w:id="0" w:name="_GoBack"/>
+      <w:bookmarkEnd w:id="0"/>
+    </w:p>
+    <w:p>
+      <w:pPr>
+        <w:rPr>
+          <w:b/>
+          <w:bCs/>
+          <w:lang w:val="en-US"/>
+        </w:rPr>
+      </w:pPr>
     </w:p>
     <w:sectPr>
       <w:pgSz w:w="11906" w:h="16838"/>
